--- a/02. Phân tích và thiết kế hệ thống/Phân-tích-yêu-cầu-48K211.9 (1).docx
+++ b/02. Phân tích và thiết kế hệ thống/Phân-tích-yêu-cầu-48K211.9 (1).docx
@@ -401,7 +401,25 @@
           <w:szCs w:val="26"/>
         </w:rPr>
         <w:tab/>
-        <w:t>Lê Thuỳ Duyên</w:t>
+        <w:t xml:space="preserve">Lê </w:t>
+      </w:r>
+      <w:r>
+        <w:rPr>
+          <w:rFonts w:ascii="Times New Roman" w:hAnsi="Times New Roman" w:cs="Times New Roman"/>
+          <w:sz w:val="26"/>
+          <w:szCs w:val="26"/>
+        </w:rPr>
+        <w:t xml:space="preserve">Thị </w:t>
+      </w:r>
+      <w:bookmarkStart w:id="0" w:name="_GoBack"/>
+      <w:bookmarkEnd w:id="0"/>
+      <w:r>
+        <w:rPr>
+          <w:rFonts w:ascii="Times New Roman" w:hAnsi="Times New Roman" w:cs="Times New Roman"/>
+          <w:sz w:val="26"/>
+          <w:szCs w:val="26"/>
+        </w:rPr>
+        <w:t>Thuỳ Duyên</w:t>
       </w:r>
     </w:p>
     <w:p>
@@ -2996,7 +3014,7 @@
           <w:szCs w:val="30"/>
         </w:rPr>
       </w:pPr>
-      <w:bookmarkStart w:id="0" w:name="_Toc166111194"/>
+      <w:bookmarkStart w:id="1" w:name="_Toc166111194"/>
       <w:r>
         <w:rPr>
           <w:rFonts w:ascii="Times New Roman" w:hAnsi="Times New Roman" w:cs="Times New Roman"/>
@@ -3007,7 +3025,7 @@
         </w:rPr>
         <w:t>MÔ TẢ KHÁI QUÁT HỆ THỐNG</w:t>
       </w:r>
-      <w:bookmarkEnd w:id="0"/>
+      <w:bookmarkEnd w:id="1"/>
     </w:p>
     <w:p>
       <w:pPr>
@@ -3036,7 +3054,7 @@
           <w:szCs w:val="26"/>
         </w:rPr>
       </w:pPr>
-      <w:bookmarkStart w:id="1" w:name="_Toc166111195"/>
+      <w:bookmarkStart w:id="2" w:name="_Toc166111195"/>
       <w:r>
         <w:rPr>
           <w:rFonts w:ascii="Times New Roman" w:hAnsi="Times New Roman" w:cs="Times New Roman"/>
@@ -3047,7 +3065,7 @@
         </w:rPr>
         <w:t>Tổng quan về hệ thống</w:t>
       </w:r>
-      <w:bookmarkEnd w:id="1"/>
+      <w:bookmarkEnd w:id="2"/>
     </w:p>
     <w:p>
       <w:pPr>
@@ -3230,7 +3248,7 @@
           <w:szCs w:val="26"/>
         </w:rPr>
       </w:pPr>
-      <w:bookmarkStart w:id="2" w:name="_Toc166111196"/>
+      <w:bookmarkStart w:id="3" w:name="_Toc166111196"/>
       <w:r>
         <w:rPr>
           <w:rFonts w:ascii="Times New Roman" w:hAnsi="Times New Roman" w:cs="Times New Roman"/>
@@ -3241,7 +3259,7 @@
         </w:rPr>
         <w:t>Sơ đồ luồng nghiệp vụ hệ thống</w:t>
       </w:r>
-      <w:bookmarkEnd w:id="2"/>
+      <w:bookmarkEnd w:id="3"/>
     </w:p>
     <w:p>
       <w:pPr>
@@ -3399,7 +3417,7 @@
           <w:szCs w:val="26"/>
         </w:rPr>
       </w:pPr>
-      <w:bookmarkStart w:id="3" w:name="_Toc166111197"/>
+      <w:bookmarkStart w:id="4" w:name="_Toc166111197"/>
       <w:r>
         <w:rPr>
           <w:rFonts w:ascii="Times New Roman" w:hAnsi="Times New Roman" w:cs="Times New Roman"/>
@@ -3410,7 +3428,7 @@
         </w:rPr>
         <w:t>Sơ đồ use case</w:t>
       </w:r>
-      <w:bookmarkEnd w:id="3"/>
+      <w:bookmarkEnd w:id="4"/>
     </w:p>
     <w:p>
       <w:pPr>
@@ -3542,7 +3560,7 @@
           <w:szCs w:val="30"/>
         </w:rPr>
       </w:pPr>
-      <w:bookmarkStart w:id="4" w:name="_Toc166111198"/>
+      <w:bookmarkStart w:id="5" w:name="_Toc166111198"/>
       <w:r>
         <w:rPr>
           <w:rFonts w:ascii="Times New Roman" w:hAnsi="Times New Roman" w:cs="Times New Roman"/>
@@ -3553,7 +3571,7 @@
         </w:rPr>
         <w:t>YÊU CẦU CHỨC NĂNG</w:t>
       </w:r>
-      <w:bookmarkEnd w:id="4"/>
+      <w:bookmarkEnd w:id="5"/>
     </w:p>
     <w:p>
       <w:pPr>
@@ -3571,7 +3589,7 @@
           <w:szCs w:val="26"/>
         </w:rPr>
       </w:pPr>
-      <w:bookmarkStart w:id="5" w:name="_Toc166111199"/>
+      <w:bookmarkStart w:id="6" w:name="_Toc166111199"/>
       <w:r>
         <w:rPr>
           <w:rFonts w:ascii="Times New Roman" w:hAnsi="Times New Roman" w:cs="Times New Roman"/>
@@ -3582,7 +3600,7 @@
         </w:rPr>
         <w:t>Đặc tả use case 1: Đăng nhập</w:t>
       </w:r>
-      <w:bookmarkEnd w:id="5"/>
+      <w:bookmarkEnd w:id="6"/>
     </w:p>
     <w:p>
       <w:pPr>
@@ -5087,7 +5105,7 @@
           <w:szCs w:val="26"/>
         </w:rPr>
       </w:pPr>
-      <w:bookmarkStart w:id="6" w:name="_Toc166111200"/>
+      <w:bookmarkStart w:id="7" w:name="_Toc166111200"/>
       <w:r>
         <w:rPr>
           <w:rFonts w:ascii="Times New Roman" w:hAnsi="Times New Roman" w:cs="Times New Roman"/>
@@ -5098,7 +5116,7 @@
         </w:rPr>
         <w:t>Đặc tả use case 2: Quản lý thông tin nhân viên</w:t>
       </w:r>
-      <w:bookmarkEnd w:id="6"/>
+      <w:bookmarkEnd w:id="7"/>
     </w:p>
     <w:p>
       <w:pPr>
@@ -5126,7 +5144,7 @@
         </w:rPr>
         <w:t xml:space="preserve"> </w:t>
       </w:r>
-      <w:bookmarkStart w:id="7" w:name="_Toc166111201"/>
+      <w:bookmarkStart w:id="8" w:name="_Toc166111201"/>
       <w:r>
         <w:rPr>
           <w:rFonts w:ascii="Times New Roman" w:hAnsi="Times New Roman" w:cs="Times New Roman"/>
@@ -5147,7 +5165,7 @@
         </w:rPr>
         <w:t xml:space="preserve"> case 2.1: Thêm thông tin nhân viên</w:t>
       </w:r>
-      <w:bookmarkEnd w:id="7"/>
+      <w:bookmarkEnd w:id="8"/>
     </w:p>
     <w:p>
       <w:pPr>
@@ -6463,7 +6481,7 @@
         </w:rPr>
         <w:t xml:space="preserve"> </w:t>
       </w:r>
-      <w:bookmarkStart w:id="8" w:name="_Toc166111202"/>
+      <w:bookmarkStart w:id="9" w:name="_Toc166111202"/>
       <w:r>
         <w:rPr>
           <w:rFonts w:ascii="Times New Roman" w:hAnsi="Times New Roman" w:cs="Times New Roman"/>
@@ -6474,7 +6492,7 @@
         </w:rPr>
         <w:t>Đặc tả use case 2.2: Sửa thông tin nhân viên</w:t>
       </w:r>
-      <w:bookmarkEnd w:id="8"/>
+      <w:bookmarkEnd w:id="9"/>
     </w:p>
     <w:p>
       <w:pPr>
@@ -7849,7 +7867,7 @@
         </w:rPr>
         <w:t xml:space="preserve"> </w:t>
       </w:r>
-      <w:bookmarkStart w:id="9" w:name="_Toc166111203"/>
+      <w:bookmarkStart w:id="10" w:name="_Toc166111203"/>
       <w:r>
         <w:rPr>
           <w:rFonts w:ascii="Times New Roman" w:hAnsi="Times New Roman" w:cs="Times New Roman"/>
@@ -7860,7 +7878,7 @@
         </w:rPr>
         <w:t>Đặc tả use case 2.3: Xoá thông tin nhân viên</w:t>
       </w:r>
-      <w:bookmarkEnd w:id="9"/>
+      <w:bookmarkEnd w:id="10"/>
     </w:p>
     <w:p>
       <w:pPr>
@@ -9027,7 +9045,7 @@
         </w:rPr>
         <w:t xml:space="preserve"> </w:t>
       </w:r>
-      <w:bookmarkStart w:id="10" w:name="_Toc166111204"/>
+      <w:bookmarkStart w:id="11" w:name="_Toc166111204"/>
       <w:r>
         <w:rPr>
           <w:rFonts w:ascii="Times New Roman" w:hAnsi="Times New Roman" w:cs="Times New Roman"/>
@@ -9038,7 +9056,7 @@
         </w:rPr>
         <w:t>Đặc tả use case 2.4: Xem thông tin nhân viên</w:t>
       </w:r>
-      <w:bookmarkEnd w:id="10"/>
+      <w:bookmarkEnd w:id="11"/>
     </w:p>
     <w:p>
       <w:pPr>
@@ -10302,7 +10320,7 @@
           <w:szCs w:val="26"/>
         </w:rPr>
       </w:pPr>
-      <w:bookmarkStart w:id="11" w:name="_Toc166111205"/>
+      <w:bookmarkStart w:id="12" w:name="_Toc166111205"/>
       <w:r>
         <w:rPr>
           <w:rFonts w:ascii="Times New Roman" w:hAnsi="Times New Roman" w:cs="Times New Roman"/>
@@ -10313,7 +10331,7 @@
         </w:rPr>
         <w:t>Đặc tả use case 3: Phân công ca làm việc</w:t>
       </w:r>
-      <w:bookmarkEnd w:id="11"/>
+      <w:bookmarkEnd w:id="12"/>
     </w:p>
     <w:p>
       <w:pPr>
@@ -11602,7 +11620,7 @@
           <w:szCs w:val="26"/>
         </w:rPr>
       </w:pPr>
-      <w:bookmarkStart w:id="12" w:name="_Toc166111206"/>
+      <w:bookmarkStart w:id="13" w:name="_Toc166111206"/>
       <w:r>
         <w:rPr>
           <w:rFonts w:ascii="Times New Roman" w:hAnsi="Times New Roman" w:cs="Times New Roman"/>
@@ -11613,7 +11631,7 @@
         </w:rPr>
         <w:t>Đặc tả use case 4: Chấm công</w:t>
       </w:r>
-      <w:bookmarkEnd w:id="12"/>
+      <w:bookmarkEnd w:id="13"/>
     </w:p>
     <w:p>
       <w:pPr>
@@ -12996,7 +13014,7 @@
           <w:szCs w:val="26"/>
         </w:rPr>
       </w:pPr>
-      <w:bookmarkStart w:id="13" w:name="_Toc166111207"/>
+      <w:bookmarkStart w:id="14" w:name="_Toc166111207"/>
       <w:r>
         <w:rPr>
           <w:rFonts w:ascii="Times New Roman" w:hAnsi="Times New Roman" w:cs="Times New Roman"/>
@@ -13008,7 +13026,7 @@
         <w:lastRenderedPageBreak/>
         <w:t>Đặc tả use case 5: Tổng hợp bảng chấm công</w:t>
       </w:r>
-      <w:bookmarkEnd w:id="13"/>
+      <w:bookmarkEnd w:id="14"/>
     </w:p>
     <w:p>
       <w:pPr>
@@ -14355,7 +14373,7 @@
           <w:szCs w:val="26"/>
         </w:rPr>
       </w:pPr>
-      <w:bookmarkStart w:id="14" w:name="_Toc166111208"/>
+      <w:bookmarkStart w:id="15" w:name="_Toc166111208"/>
       <w:r>
         <w:rPr>
           <w:rFonts w:ascii="Times New Roman" w:hAnsi="Times New Roman" w:cs="Times New Roman"/>
@@ -14367,7 +14385,7 @@
         <w:lastRenderedPageBreak/>
         <w:t>Đặc tả use case 6: Quản lý thưởng phạt</w:t>
       </w:r>
-      <w:bookmarkEnd w:id="14"/>
+      <w:bookmarkEnd w:id="15"/>
     </w:p>
     <w:p>
       <w:pPr>
@@ -15635,7 +15653,7 @@
           <w:szCs w:val="26"/>
         </w:rPr>
       </w:pPr>
-      <w:bookmarkStart w:id="15" w:name="_Toc166111209"/>
+      <w:bookmarkStart w:id="16" w:name="_Toc166111209"/>
       <w:r>
         <w:rPr>
           <w:rFonts w:ascii="Times New Roman" w:hAnsi="Times New Roman" w:cs="Times New Roman"/>
@@ -15647,7 +15665,7 @@
         <w:lastRenderedPageBreak/>
         <w:t>Đặc tả use case 7: Tổng hợp bảng lương</w:t>
       </w:r>
-      <w:bookmarkEnd w:id="15"/>
+      <w:bookmarkEnd w:id="16"/>
     </w:p>
     <w:p>
       <w:pPr>
@@ -16859,7 +16877,7 @@
           <w:szCs w:val="26"/>
         </w:rPr>
       </w:pPr>
-      <w:bookmarkStart w:id="16" w:name="_Toc166111210"/>
+      <w:bookmarkStart w:id="17" w:name="_Toc166111210"/>
       <w:r>
         <w:rPr>
           <w:rFonts w:ascii="Times New Roman" w:hAnsi="Times New Roman" w:cs="Times New Roman"/>
@@ -16871,7 +16889,7 @@
         <w:lastRenderedPageBreak/>
         <w:t>Đặc tả use case 8: Xem lại dữ liệu chấm công và lương</w:t>
       </w:r>
-      <w:bookmarkEnd w:id="16"/>
+      <w:bookmarkEnd w:id="17"/>
     </w:p>
     <w:p>
       <w:pPr>
@@ -18041,7 +18059,7 @@
           <w:szCs w:val="26"/>
         </w:rPr>
       </w:pPr>
-      <w:bookmarkStart w:id="17" w:name="_Toc166111211"/>
+      <w:bookmarkStart w:id="18" w:name="_Toc166111211"/>
       <w:r>
         <w:rPr>
           <w:rFonts w:ascii="Times New Roman" w:hAnsi="Times New Roman" w:cs="Times New Roman"/>
@@ -18052,7 +18070,7 @@
         </w:rPr>
         <w:t>Đặc tả use case 9: Đăng xuất</w:t>
       </w:r>
-      <w:bookmarkEnd w:id="17"/>
+      <w:bookmarkEnd w:id="18"/>
     </w:p>
     <w:p>
       <w:pPr>
@@ -19148,7 +19166,7 @@
           <w:szCs w:val="30"/>
         </w:rPr>
       </w:pPr>
-      <w:bookmarkStart w:id="18" w:name="_Toc166111212"/>
+      <w:bookmarkStart w:id="19" w:name="_Toc166111212"/>
       <w:r>
         <w:rPr>
           <w:rFonts w:ascii="Times New Roman" w:hAnsi="Times New Roman" w:cs="Times New Roman"/>
@@ -19160,7 +19178,7 @@
         <w:lastRenderedPageBreak/>
         <w:t>YÊU CẦU PHI CHỨC NĂNG</w:t>
       </w:r>
-      <w:bookmarkEnd w:id="18"/>
+      <w:bookmarkEnd w:id="19"/>
     </w:p>
     <w:p>
       <w:pPr>
@@ -19254,8 +19272,6 @@
         </w:rPr>
         <w:t>,logo có màu vàng</w:t>
       </w:r>
-      <w:bookmarkStart w:id="19" w:name="_GoBack"/>
-      <w:bookmarkEnd w:id="19"/>
       <w:r>
         <w:rPr>
           <w:rFonts w:ascii="Times New Roman" w:hAnsi="Times New Roman" w:cs="Times New Roman"/>
@@ -24863,7 +24879,7 @@
 </file>
 
 <file path=customXml/itemProps1.xml><?xml version="1.0" encoding="utf-8"?>
-<ds:datastoreItem xmlns:ds="http://schemas.openxmlformats.org/officeDocument/2006/customXml" ds:itemID="{4F7A35F7-F754-4B56-9E60-4694B138066E}">
+<ds:datastoreItem xmlns:ds="http://schemas.openxmlformats.org/officeDocument/2006/customXml" ds:itemID="{B464CC13-3853-418B-BD94-FACB3E3C110A}">
   <ds:schemaRefs>
     <ds:schemaRef ds:uri="http://schemas.openxmlformats.org/officeDocument/2006/bibliography"/>
   </ds:schemaRefs>
